--- a/Artefatos de Documentação/Processo Genérico/1-Gerencia de Requisitos/Templates/Documento de Validação dos Requisitos.docx
+++ b/Artefatos de Documentação/Processo Genérico/1-Gerencia de Requisitos/Templates/Documento de Validação dos Requisitos.docx
@@ -24,12 +24,11 @@
     </w:p>
     <w:p>
       <w:pPr>
-        <w:jc w:val="center"/>
         <w:rPr>
           <w:rFonts w:ascii="Arial" w:hAnsi="Arial" w:cs="Arial"/>
           <w:b/>
-          <w:sz w:val="44"/>
-          <w:szCs w:val="44"/>
+          <w:sz w:val="24"/>
+          <w:szCs w:val="24"/>
         </w:rPr>
       </w:pPr>
     </w:p>
@@ -49,135 +48,272 @@
           <w:sz w:val="24"/>
           <w:szCs w:val="24"/>
         </w:rPr>
-        <w:t>&lt;Esse documento serve para validação dos Requisitos do Sistema que vai ser desenvolvido, subentende q</w:t>
+        <w:t xml:space="preserve">&lt;Esse documento serve para validação dos Requisitos do Sistema que vai ser desenvolvido, subentende que ao assinar o </w:t>
+      </w:r>
+      <w:r>
+        <w:rPr>
+          <w:rFonts w:ascii="Arial" w:hAnsi="Arial" w:cs="Arial"/>
+          <w:color w:val="00B050"/>
+          <w:sz w:val="24"/>
+          <w:szCs w:val="24"/>
+        </w:rPr>
+        <w:t>documento os envolvidos tem total conhecimento dos requisitos que foram coletados</w:t>
+      </w:r>
+      <w:r>
+        <w:rPr>
+          <w:rFonts w:ascii="Arial" w:hAnsi="Arial" w:cs="Arial"/>
+          <w:color w:val="00B050"/>
+          <w:sz w:val="24"/>
+          <w:szCs w:val="24"/>
+        </w:rPr>
+        <w:t>&gt;</w:t>
+      </w:r>
+      <w:r>
+        <w:rPr>
+          <w:rFonts w:ascii="Arial" w:hAnsi="Arial" w:cs="Arial"/>
+          <w:color w:val="00B050"/>
+          <w:sz w:val="24"/>
+          <w:szCs w:val="24"/>
+        </w:rPr>
+        <w:t>.</w:t>
+      </w:r>
+    </w:p>
+    <w:p>
+      <w:pPr>
+        <w:rPr>
+          <w:rFonts w:ascii="Arial" w:hAnsi="Arial" w:cs="Arial"/>
+          <w:color w:val="00B050"/>
+          <w:sz w:val="24"/>
+          <w:szCs w:val="24"/>
+        </w:rPr>
+      </w:pPr>
+      <w:r>
+        <w:rPr>
+          <w:rFonts w:ascii="Arial" w:hAnsi="Arial" w:cs="Arial"/>
+          <w:color w:val="00B050"/>
+          <w:sz w:val="24"/>
+          <w:szCs w:val="24"/>
+        </w:rPr>
+        <w:t xml:space="preserve">&lt;Em caso de sistemas em que não tenham cliente, exemplo softwares de </w:t>
+      </w:r>
+      <w:r>
+        <w:rPr>
+          <w:rFonts w:ascii="Arial" w:hAnsi="Arial" w:cs="Arial"/>
+          <w:color w:val="00B050"/>
+          <w:sz w:val="24"/>
+          <w:szCs w:val="24"/>
+        </w:rPr>
+        <w:t>prateleira</w:t>
+      </w:r>
+      <w:r>
+        <w:rPr>
+          <w:rFonts w:ascii="Arial" w:hAnsi="Arial" w:cs="Arial"/>
+          <w:color w:val="00B050"/>
+          <w:sz w:val="24"/>
+          <w:szCs w:val="24"/>
+        </w:rPr>
+        <w:t xml:space="preserve"> os requisitos devem ser validades pelo responsável pela empr</w:t>
+      </w:r>
+      <w:r>
+        <w:rPr>
+          <w:rFonts w:ascii="Arial" w:hAnsi="Arial" w:cs="Arial"/>
+          <w:color w:val="00B050"/>
+          <w:sz w:val="24"/>
+          <w:szCs w:val="24"/>
+        </w:rPr>
+        <w:t>esa, e pelo Gerente de Projeto&gt;.</w:t>
+      </w:r>
+    </w:p>
+    <w:p>
+      <w:pPr>
+        <w:rPr>
+          <w:rFonts w:ascii="Arial" w:hAnsi="Arial" w:cs="Arial"/>
+          <w:sz w:val="24"/>
+          <w:szCs w:val="24"/>
+        </w:rPr>
+      </w:pPr>
+      <w:r>
+        <w:rPr>
+          <w:rFonts w:ascii="Arial" w:hAnsi="Arial" w:cs="Arial"/>
+          <w:sz w:val="24"/>
+          <w:szCs w:val="24"/>
+        </w:rPr>
+        <w:t xml:space="preserve">Eu, </w:t>
+      </w:r>
+      <w:r>
+        <w:rPr>
+          <w:rFonts w:ascii="Arial" w:hAnsi="Arial" w:cs="Arial"/>
+          <w:sz w:val="24"/>
+          <w:szCs w:val="24"/>
+        </w:rPr>
+        <w:t>----------------------------------------------------------------------</w:t>
+      </w:r>
+      <w:r>
+        <w:rPr>
+          <w:rFonts w:ascii="Arial" w:hAnsi="Arial" w:cs="Arial"/>
+          <w:sz w:val="24"/>
+          <w:szCs w:val="24"/>
+        </w:rPr>
+        <w:t xml:space="preserve">--------------------------- declaro que concordo com o </w:t>
+      </w:r>
+      <w:r>
+        <w:rPr>
+          <w:rFonts w:ascii="Arial" w:hAnsi="Arial" w:cs="Arial"/>
+          <w:sz w:val="24"/>
+          <w:szCs w:val="24"/>
+        </w:rPr>
+        <w:t>EOR</w:t>
+      </w:r>
+      <w:r>
+        <w:rPr>
+          <w:rFonts w:ascii="Arial" w:hAnsi="Arial" w:cs="Arial"/>
+          <w:sz w:val="24"/>
+          <w:szCs w:val="24"/>
+        </w:rPr>
+        <w:t xml:space="preserve"> – Especificação de objetivos e requisitos</w:t>
+      </w:r>
+      <w:r>
+        <w:rPr>
+          <w:rFonts w:ascii="Arial" w:hAnsi="Arial" w:cs="Arial"/>
+          <w:sz w:val="24"/>
+          <w:szCs w:val="24"/>
+        </w:rPr>
+        <w:t xml:space="preserve"> que foi me apresentado no dia </w:t>
+      </w:r>
+      <w:r>
+        <w:rPr>
+          <w:rFonts w:ascii="Arial" w:hAnsi="Arial" w:cs="Arial"/>
+          <w:sz w:val="24"/>
+          <w:szCs w:val="24"/>
+        </w:rPr>
+        <w:t>-----------</w:t>
+      </w:r>
+      <w:r>
+        <w:rPr>
+          <w:rFonts w:ascii="Arial" w:hAnsi="Arial" w:cs="Arial"/>
+          <w:sz w:val="24"/>
+          <w:szCs w:val="24"/>
+        </w:rPr>
+        <w:t xml:space="preserve"> de </w:t>
+      </w:r>
+      <w:r>
+        <w:rPr>
+          <w:rFonts w:ascii="Arial" w:hAnsi="Arial" w:cs="Arial"/>
+          <w:sz w:val="24"/>
+          <w:szCs w:val="24"/>
+        </w:rPr>
+        <w:t>-----------</w:t>
+      </w:r>
+      <w:r>
+        <w:rPr>
+          <w:rFonts w:ascii="Arial" w:hAnsi="Arial" w:cs="Arial"/>
+          <w:sz w:val="24"/>
+          <w:szCs w:val="24"/>
+        </w:rPr>
+        <w:t xml:space="preserve"> de </w:t>
+      </w:r>
+      <w:r>
+        <w:rPr>
+          <w:rFonts w:ascii="Arial" w:hAnsi="Arial" w:cs="Arial"/>
+          <w:sz w:val="24"/>
+          <w:szCs w:val="24"/>
+        </w:rPr>
+        <w:t>-----------</w:t>
+      </w:r>
+      <w:r>
+        <w:rPr>
+          <w:rFonts w:ascii="Arial" w:hAnsi="Arial" w:cs="Arial"/>
+          <w:sz w:val="24"/>
+          <w:szCs w:val="24"/>
+        </w:rPr>
+        <w:t>.</w:t>
       </w:r>
       <w:bookmarkStart w:id="0" w:name="_GoBack"/>
       <w:bookmarkEnd w:id="0"/>
-      <w:r>
-        <w:rPr>
-          <w:rFonts w:ascii="Arial" w:hAnsi="Arial" w:cs="Arial"/>
-          <w:color w:val="00B050"/>
-          <w:sz w:val="24"/>
-          <w:szCs w:val="24"/>
-        </w:rPr>
-        <w:t xml:space="preserve">ue ao assinar o </w:t>
-      </w:r>
-      <w:r>
-        <w:rPr>
-          <w:rFonts w:ascii="Arial" w:hAnsi="Arial" w:cs="Arial"/>
-          <w:color w:val="00B050"/>
-          <w:sz w:val="24"/>
-          <w:szCs w:val="24"/>
-        </w:rPr>
-        <w:t>documento os envolvidos tem total conhecimento dos requisitos que foram coletados</w:t>
-      </w:r>
-      <w:r>
-        <w:rPr>
-          <w:rFonts w:ascii="Arial" w:hAnsi="Arial" w:cs="Arial"/>
-          <w:color w:val="00B050"/>
-          <w:sz w:val="24"/>
-          <w:szCs w:val="24"/>
-        </w:rPr>
-        <w:t>&gt;</w:t>
-      </w:r>
-      <w:r>
-        <w:rPr>
-          <w:rFonts w:ascii="Arial" w:hAnsi="Arial" w:cs="Arial"/>
-          <w:color w:val="00B050"/>
-          <w:sz w:val="24"/>
-          <w:szCs w:val="24"/>
-        </w:rPr>
-        <w:t>.</w:t>
-      </w:r>
-    </w:p>
-    <w:p>
-      <w:pPr>
-        <w:rPr>
-          <w:rFonts w:ascii="Arial" w:hAnsi="Arial" w:cs="Arial"/>
-          <w:color w:val="00B050"/>
-          <w:sz w:val="24"/>
-          <w:szCs w:val="24"/>
-        </w:rPr>
-      </w:pPr>
-      <w:r>
-        <w:rPr>
-          <w:rFonts w:ascii="Arial" w:hAnsi="Arial" w:cs="Arial"/>
-          <w:color w:val="00B050"/>
-          <w:sz w:val="24"/>
-          <w:szCs w:val="24"/>
-        </w:rPr>
-        <w:t xml:space="preserve">&lt;Em caso de sistemas em que não tenham cliente, exemplo softwares de </w:t>
-      </w:r>
-      <w:r>
-        <w:rPr>
-          <w:rFonts w:ascii="Arial" w:hAnsi="Arial" w:cs="Arial"/>
-          <w:color w:val="00B050"/>
-          <w:sz w:val="24"/>
-          <w:szCs w:val="24"/>
-        </w:rPr>
-        <w:t>prateleira</w:t>
-      </w:r>
-      <w:r>
-        <w:rPr>
-          <w:rFonts w:ascii="Arial" w:hAnsi="Arial" w:cs="Arial"/>
-          <w:color w:val="00B050"/>
-          <w:sz w:val="24"/>
-          <w:szCs w:val="24"/>
-        </w:rPr>
-        <w:t xml:space="preserve"> os requisitos devem ser validades pelo responsável pela empr</w:t>
-      </w:r>
-      <w:r>
-        <w:rPr>
-          <w:rFonts w:ascii="Arial" w:hAnsi="Arial" w:cs="Arial"/>
-          <w:color w:val="00B050"/>
-          <w:sz w:val="24"/>
-          <w:szCs w:val="24"/>
-        </w:rPr>
-        <w:t>esa, e pelo Gerente de Projeto&gt;.</w:t>
-      </w:r>
-    </w:p>
-    <w:p>
-      <w:pPr>
-        <w:rPr>
-          <w:rFonts w:ascii="Arial" w:hAnsi="Arial" w:cs="Arial"/>
-          <w:sz w:val="24"/>
-          <w:szCs w:val="24"/>
-        </w:rPr>
-      </w:pPr>
-    </w:p>
-    <w:p>
-      <w:pPr>
-        <w:rPr>
-          <w:rFonts w:ascii="Arial" w:hAnsi="Arial" w:cs="Arial"/>
-          <w:sz w:val="24"/>
-          <w:szCs w:val="24"/>
-        </w:rPr>
-      </w:pPr>
-    </w:p>
-    <w:p>
-      <w:pPr>
-        <w:rPr>
-          <w:rFonts w:ascii="Arial" w:hAnsi="Arial" w:cs="Arial"/>
-          <w:sz w:val="24"/>
-          <w:szCs w:val="24"/>
-        </w:rPr>
-      </w:pPr>
-    </w:p>
-    <w:p>
-      <w:pPr>
-        <w:rPr>
-          <w:rFonts w:ascii="Arial" w:hAnsi="Arial" w:cs="Arial"/>
-          <w:sz w:val="24"/>
-          <w:szCs w:val="24"/>
-        </w:rPr>
-      </w:pPr>
-      <w:r>
-        <w:rPr>
-          <w:rFonts w:ascii="Arial" w:hAnsi="Arial" w:cs="Arial"/>
-          <w:sz w:val="24"/>
-          <w:szCs w:val="24"/>
-        </w:rPr>
-        <w:t>Documento Validado</w:t>
+    </w:p>
+    <w:p>
+      <w:pPr>
+        <w:rPr>
+          <w:rFonts w:ascii="Arial" w:hAnsi="Arial" w:cs="Arial"/>
+          <w:sz w:val="24"/>
+          <w:szCs w:val="24"/>
+        </w:rPr>
+      </w:pPr>
+    </w:p>
+    <w:p>
+      <w:pPr>
+        <w:rPr>
+          <w:rFonts w:ascii="Arial" w:hAnsi="Arial" w:cs="Arial"/>
+          <w:sz w:val="24"/>
+          <w:szCs w:val="24"/>
+        </w:rPr>
+      </w:pPr>
+    </w:p>
+    <w:p>
+      <w:pPr>
+        <w:rPr>
+          <w:rFonts w:ascii="Arial" w:hAnsi="Arial" w:cs="Arial"/>
+          <w:sz w:val="24"/>
+          <w:szCs w:val="24"/>
+        </w:rPr>
+      </w:pPr>
+    </w:p>
+    <w:p>
+      <w:pPr>
+        <w:jc w:val="center"/>
+        <w:rPr>
+          <w:rFonts w:ascii="Arial" w:hAnsi="Arial" w:cs="Arial"/>
+          <w:sz w:val="24"/>
+          <w:szCs w:val="24"/>
+        </w:rPr>
+      </w:pPr>
+    </w:p>
+    <w:p>
+      <w:pPr>
+        <w:jc w:val="center"/>
+        <w:rPr>
+          <w:rFonts w:ascii="Arial" w:hAnsi="Arial" w:cs="Arial"/>
+          <w:sz w:val="24"/>
+          <w:szCs w:val="24"/>
+        </w:rPr>
+      </w:pPr>
+    </w:p>
+    <w:p>
+      <w:pPr>
+        <w:jc w:val="center"/>
+        <w:rPr>
+          <w:rFonts w:ascii="Arial" w:hAnsi="Arial" w:cs="Arial"/>
+          <w:sz w:val="24"/>
+          <w:szCs w:val="24"/>
+        </w:rPr>
+      </w:pPr>
+    </w:p>
+    <w:p>
+      <w:pPr>
+        <w:jc w:val="center"/>
+        <w:rPr>
+          <w:rFonts w:ascii="Arial" w:hAnsi="Arial" w:cs="Arial"/>
+          <w:sz w:val="24"/>
+          <w:szCs w:val="24"/>
+        </w:rPr>
+      </w:pPr>
+    </w:p>
+    <w:p>
+      <w:pPr>
+        <w:jc w:val="center"/>
+        <w:rPr>
+          <w:rFonts w:ascii="Arial" w:hAnsi="Arial" w:cs="Arial"/>
+          <w:sz w:val="24"/>
+          <w:szCs w:val="24"/>
+        </w:rPr>
+      </w:pPr>
+      <w:r>
+        <w:rPr>
+          <w:rFonts w:ascii="Arial" w:hAnsi="Arial" w:cs="Arial"/>
+          <w:sz w:val="24"/>
+          <w:szCs w:val="24"/>
+        </w:rPr>
+        <w:t>------------------------------------------------</w:t>
       </w:r>
       <w:r>
         <w:rPr>
@@ -187,148 +323,6 @@
         </w:rPr>
         <w:br/>
       </w:r>
-    </w:p>
-    <w:p>
-      <w:pPr>
-        <w:rPr>
-          <w:rFonts w:ascii="Arial" w:hAnsi="Arial" w:cs="Arial"/>
-          <w:sz w:val="24"/>
-          <w:szCs w:val="24"/>
-        </w:rPr>
-      </w:pPr>
-      <w:proofErr w:type="gramStart"/>
-      <w:r>
-        <w:rPr>
-          <w:rFonts w:ascii="Arial" w:hAnsi="Arial" w:cs="Arial"/>
-          <w:sz w:val="24"/>
-          <w:szCs w:val="24"/>
-        </w:rPr>
-        <w:t>(</w:t>
-      </w:r>
-      <w:r>
-        <w:rPr>
-          <w:rFonts w:ascii="Arial" w:hAnsi="Arial" w:cs="Arial"/>
-          <w:sz w:val="24"/>
-          <w:szCs w:val="24"/>
-        </w:rPr>
-        <w:t xml:space="preserve"> </w:t>
-      </w:r>
-      <w:proofErr w:type="gramEnd"/>
-      <w:r>
-        <w:rPr>
-          <w:rFonts w:ascii="Arial" w:hAnsi="Arial" w:cs="Arial"/>
-          <w:sz w:val="24"/>
-          <w:szCs w:val="24"/>
-        </w:rPr>
-        <w:t>) Histórias de usuário</w:t>
-      </w:r>
-      <w:r>
-        <w:rPr>
-          <w:rFonts w:ascii="Arial" w:hAnsi="Arial" w:cs="Arial"/>
-          <w:sz w:val="24"/>
-          <w:szCs w:val="24"/>
-        </w:rPr>
-        <w:br/>
-      </w:r>
-      <w:r>
-        <w:rPr>
-          <w:rFonts w:ascii="Arial" w:hAnsi="Arial" w:cs="Arial"/>
-          <w:sz w:val="24"/>
-          <w:szCs w:val="24"/>
-        </w:rPr>
-        <w:t>(</w:t>
-      </w:r>
-      <w:r>
-        <w:rPr>
-          <w:rFonts w:ascii="Arial" w:hAnsi="Arial" w:cs="Arial"/>
-          <w:sz w:val="24"/>
-          <w:szCs w:val="24"/>
-        </w:rPr>
-        <w:t xml:space="preserve"> </w:t>
-      </w:r>
-      <w:r>
-        <w:rPr>
-          <w:rFonts w:ascii="Arial" w:hAnsi="Arial" w:cs="Arial"/>
-          <w:sz w:val="24"/>
-          <w:szCs w:val="24"/>
-        </w:rPr>
-        <w:t>) EOR</w:t>
-      </w:r>
-    </w:p>
-    <w:p>
-      <w:pPr>
-        <w:rPr>
-          <w:rFonts w:ascii="Arial" w:hAnsi="Arial" w:cs="Arial"/>
-          <w:sz w:val="24"/>
-          <w:szCs w:val="24"/>
-        </w:rPr>
-      </w:pPr>
-    </w:p>
-    <w:p>
-      <w:pPr>
-        <w:jc w:val="center"/>
-        <w:rPr>
-          <w:rFonts w:ascii="Arial" w:hAnsi="Arial" w:cs="Arial"/>
-          <w:sz w:val="24"/>
-          <w:szCs w:val="24"/>
-        </w:rPr>
-      </w:pPr>
-    </w:p>
-    <w:p>
-      <w:pPr>
-        <w:jc w:val="center"/>
-        <w:rPr>
-          <w:rFonts w:ascii="Arial" w:hAnsi="Arial" w:cs="Arial"/>
-          <w:sz w:val="24"/>
-          <w:szCs w:val="24"/>
-        </w:rPr>
-      </w:pPr>
-    </w:p>
-    <w:p>
-      <w:pPr>
-        <w:jc w:val="center"/>
-        <w:rPr>
-          <w:rFonts w:ascii="Arial" w:hAnsi="Arial" w:cs="Arial"/>
-          <w:sz w:val="24"/>
-          <w:szCs w:val="24"/>
-        </w:rPr>
-      </w:pPr>
-    </w:p>
-    <w:p>
-      <w:pPr>
-        <w:jc w:val="center"/>
-        <w:rPr>
-          <w:rFonts w:ascii="Arial" w:hAnsi="Arial" w:cs="Arial"/>
-          <w:sz w:val="24"/>
-          <w:szCs w:val="24"/>
-        </w:rPr>
-      </w:pPr>
-    </w:p>
-    <w:p>
-      <w:pPr>
-        <w:jc w:val="center"/>
-        <w:rPr>
-          <w:rFonts w:ascii="Arial" w:hAnsi="Arial" w:cs="Arial"/>
-          <w:sz w:val="24"/>
-          <w:szCs w:val="24"/>
-        </w:rPr>
-      </w:pPr>
-      <w:r>
-        <w:rPr>
-          <w:rFonts w:ascii="Arial" w:hAnsi="Arial" w:cs="Arial"/>
-          <w:sz w:val="24"/>
-          <w:szCs w:val="24"/>
-        </w:rPr>
-        <w:t>------------------------------------------------</w:t>
-      </w:r>
-      <w:r>
-        <w:rPr>
-          <w:rFonts w:ascii="Arial" w:hAnsi="Arial" w:cs="Arial"/>
-          <w:sz w:val="24"/>
-          <w:szCs w:val="24"/>
-        </w:rPr>
-        <w:br/>
-      </w:r>
       <w:r>
         <w:rPr>
           <w:rFonts w:ascii="Arial" w:hAnsi="Arial" w:cs="Arial"/>
@@ -363,48 +357,6 @@
           <w:szCs w:val="24"/>
         </w:rPr>
       </w:pPr>
-    </w:p>
-    <w:p>
-      <w:pPr>
-        <w:jc w:val="center"/>
-        <w:rPr>
-          <w:rFonts w:ascii="Arial" w:hAnsi="Arial" w:cs="Arial"/>
-          <w:sz w:val="24"/>
-          <w:szCs w:val="24"/>
-        </w:rPr>
-      </w:pPr>
-      <w:r>
-        <w:rPr>
-          <w:rFonts w:ascii="Arial" w:hAnsi="Arial" w:cs="Arial"/>
-          <w:sz w:val="24"/>
-          <w:szCs w:val="24"/>
-        </w:rPr>
-        <w:t>------------------------------------------------</w:t>
-      </w:r>
-      <w:r>
-        <w:rPr>
-          <w:rFonts w:ascii="Arial" w:hAnsi="Arial" w:cs="Arial"/>
-          <w:sz w:val="24"/>
-          <w:szCs w:val="24"/>
-        </w:rPr>
-        <w:br/>
-      </w:r>
-      <w:r>
-        <w:rPr>
-          <w:rFonts w:ascii="Arial" w:hAnsi="Arial" w:cs="Arial"/>
-          <w:sz w:val="24"/>
-          <w:szCs w:val="24"/>
-        </w:rPr>
-        <w:t>Assinatura</w:t>
-      </w:r>
-      <w:r>
-        <w:rPr>
-          <w:rFonts w:ascii="Arial" w:hAnsi="Arial" w:cs="Arial"/>
-          <w:sz w:val="24"/>
-          <w:szCs w:val="24"/>
-        </w:rPr>
-        <w:t xml:space="preserve"> do Cliente</w:t>
-      </w:r>
     </w:p>
     <w:p>
       <w:pPr>

--- a/Artefatos de Documentação/Processo Genérico/1-Gerencia de Requisitos/Templates/Documento de Validação dos Requisitos.docx
+++ b/Artefatos de Documentação/Processo Genérico/1-Gerencia de Requisitos/Templates/Documento de Validação dos Requisitos.docx
@@ -67,8 +67,6 @@
           <w:szCs w:val="24"/>
         </w:rPr>
       </w:pPr>
-      <w:bookmarkStart w:id="0" w:name="_GoBack"/>
-      <w:bookmarkEnd w:id="0"/>
     </w:p>
     <w:p>
       <w:pPr>
@@ -111,7 +109,6 @@
       <w:tblGrid>
         <w:gridCol w:w="2881"/>
         <w:gridCol w:w="2881"/>
-        <w:gridCol w:w="2882"/>
       </w:tblGrid>
       <w:tr>
         <w:trPr>
@@ -156,27 +153,6 @@
                 <w:b/>
               </w:rPr>
               <w:t>Função</w:t>
-            </w:r>
-          </w:p>
-        </w:tc>
-        <w:tc>
-          <w:tcPr>
-            <w:tcW w:w="2882" w:type="dxa"/>
-          </w:tcPr>
-          <w:p>
-            <w:pPr>
-              <w:jc w:val="center"/>
-              <w:rPr>
-                <w:rFonts w:ascii="Arial" w:hAnsi="Arial" w:cs="Arial"/>
-                <w:b/>
-              </w:rPr>
-            </w:pPr>
-            <w:r>
-              <w:rPr>
-                <w:rFonts w:ascii="Arial" w:hAnsi="Arial" w:cs="Arial"/>
-                <w:b/>
-              </w:rPr>
-              <w:t>Departamento</w:t>
             </w:r>
           </w:p>
         </w:tc>
@@ -231,29 +207,8 @@
             </w:r>
           </w:p>
         </w:tc>
-        <w:tc>
-          <w:tcPr>
-            <w:tcW w:w="2882" w:type="dxa"/>
-          </w:tcPr>
-          <w:p>
-            <w:pPr>
-              <w:jc w:val="center"/>
-              <w:rPr>
-                <w:rFonts w:ascii="Arial" w:hAnsi="Arial" w:cs="Arial"/>
-                <w:b/>
-                <w:color w:val="00B050"/>
-              </w:rPr>
-            </w:pPr>
-            <w:r>
-              <w:rPr>
-                <w:rFonts w:ascii="Arial" w:hAnsi="Arial" w:cs="Arial"/>
-                <w:b/>
-                <w:color w:val="00B050"/>
-              </w:rPr>
-              <w:t>&lt;Área/Departamento&gt;</w:t>
-            </w:r>
-          </w:p>
-        </w:tc>
+        <w:bookmarkStart w:id="0" w:name="_GoBack"/>
+        <w:bookmarkEnd w:id="0"/>
       </w:tr>
       <w:tr>
         <w:trPr>
@@ -277,21 +232,6 @@
         <w:tc>
           <w:tcPr>
             <w:tcW w:w="2881" w:type="dxa"/>
-          </w:tcPr>
-          <w:p>
-            <w:pPr>
-              <w:jc w:val="center"/>
-              <w:rPr>
-                <w:rFonts w:ascii="Arial" w:hAnsi="Arial" w:cs="Arial"/>
-                <w:b/>
-                <w:color w:val="00B050"/>
-              </w:rPr>
-            </w:pPr>
-          </w:p>
-        </w:tc>
-        <w:tc>
-          <w:tcPr>
-            <w:tcW w:w="2882" w:type="dxa"/>
           </w:tcPr>
           <w:p>
             <w:pPr>
@@ -339,21 +279,6 @@
             </w:pPr>
           </w:p>
         </w:tc>
-        <w:tc>
-          <w:tcPr>
-            <w:tcW w:w="2882" w:type="dxa"/>
-          </w:tcPr>
-          <w:p>
-            <w:pPr>
-              <w:jc w:val="center"/>
-              <w:rPr>
-                <w:rFonts w:ascii="Arial" w:hAnsi="Arial" w:cs="Arial"/>
-                <w:b/>
-                <w:color w:val="00B050"/>
-              </w:rPr>
-            </w:pPr>
-          </w:p>
-        </w:tc>
       </w:tr>
     </w:tbl>
     <w:p>
@@ -573,15 +498,15 @@
           <w:sz w:val="24"/>
           <w:szCs w:val="24"/>
         </w:rPr>
-        <w:t xml:space="preserve">Eu </w:t>
-      </w:r>
-      <w:r>
-        <w:rPr>
-          <w:rFonts w:ascii="Arial" w:hAnsi="Arial" w:cs="Arial"/>
-          <w:sz w:val="24"/>
-          <w:szCs w:val="24"/>
-        </w:rPr>
-        <w:t>declaro que concordo com o</w:t>
+        <w:t>D</w:t>
+      </w:r>
+      <w:r>
+        <w:rPr>
+          <w:rFonts w:ascii="Arial" w:hAnsi="Arial" w:cs="Arial"/>
+          <w:sz w:val="24"/>
+          <w:szCs w:val="24"/>
+        </w:rPr>
+        <w:t>eclaro que concordo com o</w:t>
       </w:r>
       <w:r>
         <w:rPr>
